--- a/AT01_ProductionDiary.docx
+++ b/AT01_ProductionDiary.docx
@@ -136,7 +136,13 @@
         </w:pBdr>
       </w:pPr>
       <w:r>
-        <w:t>Pathfinding is when the computer tries to find the quickest path from point A to point B.</w:t>
+        <w:t>Pathfinding is when the computer</w:t>
+      </w:r>
+      <w:r>
+        <w:t>/AI</w:t>
+      </w:r>
+      <w:r>
+        <w:t xml:space="preserve"> tries to find the quickest path from point A to point B.</w:t>
       </w:r>
     </w:p>
     <w:p>
@@ -516,7 +522,16 @@
         </w:pBdr>
       </w:pPr>
       <w:r>
-        <w:t>Destiny HUD has a widget that corresponds to the left and right bumper on a controller, when pressed the widget will flash then show a cooldown bar.</w:t>
+        <w:t xml:space="preserve">In the game </w:t>
+      </w:r>
+      <w:r>
+        <w:t>Destiny</w:t>
+      </w:r>
+      <w:r>
+        <w:t xml:space="preserve">, there is a </w:t>
+      </w:r>
+      <w:r>
+        <w:t>HUD widget that corresponds to the left and right bumper on a controller, when pressed the widget will flash then show a cooldown bar.</w:t>
       </w:r>
     </w:p>
     <w:p>

--- a/AT01_ProductionDiary.docx
+++ b/AT01_ProductionDiary.docx
@@ -60,7 +60,7 @@
         </w:pBdr>
       </w:pPr>
       <w:r>
-        <w:t>A Depth First Search Algorithm is a type of pathfinding algorithm that uses the backtracking principle. It discovers the best path by moving forward if possible and backtracking if necessary to hopefully find the quickest route.</w:t>
+        <w:t>A Depth First Search Algorithm is a type of pathfinding algorithm that uses the backtracking principle. It discovers the best path by moving forward if possible and backtracking if necessary to find the quickest route.</w:t>
       </w:r>
     </w:p>
     <w:p>
@@ -281,17 +281,14 @@
       </w:pPr>
       <w:r>
         <w:rPr>
-          <w:b/>
-          <w:bCs/>
           <w:noProof/>
-          <w:sz w:val="24"/>
-          <w:szCs w:val="24"/>
-        </w:rPr>
+        </w:rPr>
+        <w:lastRenderedPageBreak/>
         <w:drawing>
-          <wp:inline distT="0" distB="0" distL="0" distR="0" wp14:anchorId="4FB6AE95" wp14:editId="2E545D9A">
-            <wp:extent cx="5457825" cy="3013111"/>
+          <wp:inline distT="0" distB="0" distL="0" distR="0" wp14:anchorId="78DEA2C7" wp14:editId="16CEAE74">
+            <wp:extent cx="5391150" cy="5924550"/>
             <wp:effectExtent l="0" t="0" r="0" b="0"/>
-            <wp:docPr id="1" name="Picture 1" descr="A diagram of a process&#10;&#10;Description automatically generated"/>
+            <wp:docPr id="2114484415" name="Picture 2" descr="A diagram of a computer program&#10;&#10;Description automatically generated"/>
             <wp:cNvGraphicFramePr>
               <a:graphicFrameLocks xmlns:a="http://schemas.openxmlformats.org/drawingml/2006/main" noChangeAspect="1"/>
             </wp:cNvGraphicFramePr>
@@ -299,11 +296,11 @@
               <a:graphicData uri="http://schemas.openxmlformats.org/drawingml/2006/picture">
                 <pic:pic xmlns:pic="http://schemas.openxmlformats.org/drawingml/2006/picture">
                   <pic:nvPicPr>
-                    <pic:cNvPr id="1" name="Picture 1" descr="A diagram of a process&#10;&#10;Description automatically generated"/>
+                    <pic:cNvPr id="2114484415" name="Picture 2" descr="A diagram of a computer program&#10;&#10;Description automatically generated"/>
                     <pic:cNvPicPr/>
                   </pic:nvPicPr>
                   <pic:blipFill>
-                    <a:blip r:embed="rId8" cstate="print">
+                    <a:blip r:embed="rId8">
                       <a:extLst>
                         <a:ext uri="{28A0092B-C50C-407E-A947-70E740481C1C}">
                           <a14:useLocalDpi xmlns:a14="http://schemas.microsoft.com/office/drawing/2010/main" val="0"/>
@@ -317,7 +314,7 @@
                   <pic:spPr>
                     <a:xfrm>
                       <a:off x="0" y="0"/>
-                      <a:ext cx="5463419" cy="3016199"/>
+                      <a:ext cx="5391150" cy="5924550"/>
                     </a:xfrm>
                     <a:prstGeom prst="rect">
                       <a:avLst/>
@@ -358,24 +355,26 @@
           <w:right w:val="single" w:sz="4" w:space="4" w:color="auto"/>
         </w:pBdr>
       </w:pPr>
-    </w:p>
-    <w:p>
-      <w:pPr>
-        <w:rPr>
-          <w:b/>
-          <w:bCs/>
-          <w:sz w:val="24"/>
-          <w:szCs w:val="24"/>
-        </w:rPr>
-      </w:pPr>
-      <w:r>
-        <w:rPr>
-          <w:b/>
-          <w:bCs/>
-          <w:sz w:val="24"/>
-          <w:szCs w:val="24"/>
-        </w:rPr>
-        <w:lastRenderedPageBreak/>
+      <w:r>
+        <w:t>The current AI design does fill out all requirements and I believe it is technically feasible to create with my skill level and time available, to create a simple AI like the one required it will not affect budget or other teams in the studio.</w:t>
+      </w:r>
+    </w:p>
+    <w:p>
+      <w:pPr>
+        <w:rPr>
+          <w:b/>
+          <w:bCs/>
+          <w:sz w:val="24"/>
+          <w:szCs w:val="24"/>
+        </w:rPr>
+      </w:pPr>
+      <w:r>
+        <w:rPr>
+          <w:b/>
+          <w:bCs/>
+          <w:sz w:val="24"/>
+          <w:szCs w:val="24"/>
+        </w:rPr>
         <w:t>1.2.1 Planned HCI Device Integration Summary</w:t>
       </w:r>
     </w:p>
@@ -455,6 +454,7 @@
           <w:sz w:val="24"/>
           <w:szCs w:val="24"/>
         </w:rPr>
+        <w:lastRenderedPageBreak/>
         <w:t>1.2.2 Unity GUI Library Review</w:t>
       </w:r>
     </w:p>
@@ -490,7 +490,13 @@
         </w:pBdr>
       </w:pPr>
       <w:r>
-        <w:t>uGUI is the unity GameObject-based system, uGUI is the main system people use for making a games UI because it has an extensive toolkit and is easy to modify and position UI elements.</w:t>
+        <w:t xml:space="preserve">uGUI is the unity </w:t>
+      </w:r>
+      <w:r>
+        <w:t>Game Object</w:t>
+      </w:r>
+      <w:r>
+        <w:t>-based system, uGUI is the main system people use for making a games UI because it has an extensive toolkit and is easy to modify and position UI elements.</w:t>
       </w:r>
     </w:p>
     <w:p>
@@ -531,7 +537,19 @@
         <w:t xml:space="preserve">, there is a </w:t>
       </w:r>
       <w:r>
-        <w:t>HUD widget that corresponds to the left and right bumper on a controller, when pressed the widget will flash then show a cooldown bar.</w:t>
+        <w:t xml:space="preserve">HUD widget that corresponds to the left and right bumper on a controller, when pressed </w:t>
+      </w:r>
+      <w:r>
+        <w:t xml:space="preserve">the player will you an item and </w:t>
+      </w:r>
+      <w:r>
+        <w:t>the widget will flash then show a cooldown bar.</w:t>
+      </w:r>
+      <w:r>
+        <w:t xml:space="preserve"> This works in a similar way to the required UI widget with that it responds to input by flashing.</w:t>
+      </w:r>
+      <w:r>
+        <w:t xml:space="preserve"> It does work a little different because it uses an item rather than show directional input.</w:t>
       </w:r>
     </w:p>
     <w:p>
@@ -553,24 +571,8 @@
           <w:right w:val="single" w:sz="4" w:space="4" w:color="auto"/>
         </w:pBdr>
       </w:pPr>
-    </w:p>
-    <w:p>
-      <w:pPr>
-        <w:rPr>
-          <w:b/>
-          <w:bCs/>
-          <w:sz w:val="24"/>
-          <w:szCs w:val="24"/>
-        </w:rPr>
-      </w:pPr>
-      <w:r>
-        <w:rPr>
-          <w:b/>
-          <w:bCs/>
-          <w:sz w:val="24"/>
-          <w:szCs w:val="24"/>
-        </w:rPr>
-        <w:t>1.2.4 UI Widget Paper Prototype</w:t>
+      <w:r>
+        <w:t>Mobiles racing games such as Asphalt 9 display directional controls on the screen that when pressed move the car, this is similar to the required widget because when the widget is pressed the player will move but it is not quite the same because the buttons do not flash when pressed and they control the player in different ways.</w:t>
       </w:r>
     </w:p>
     <w:p>
@@ -581,36 +583,136 @@
           <w:bottom w:val="single" w:sz="4" w:space="1" w:color="auto"/>
           <w:right w:val="single" w:sz="4" w:space="4" w:color="auto"/>
         </w:pBdr>
-        <w:jc w:val="center"/>
-        <w:rPr>
-          <w:i/>
-          <w:iCs/>
-        </w:rPr>
-      </w:pPr>
-      <w:r>
-        <w:rPr>
-          <w:i/>
-          <w:iCs/>
-        </w:rPr>
-        <w:t>Insert the paper prototypes for the required UI widget here.</w:t>
-      </w:r>
-    </w:p>
-    <w:p>
-      <w:pPr>
-        <w:rPr>
-          <w:b/>
-          <w:bCs/>
-          <w:sz w:val="24"/>
-          <w:szCs w:val="24"/>
-        </w:rPr>
-      </w:pPr>
-      <w:r>
-        <w:rPr>
-          <w:b/>
-          <w:bCs/>
-          <w:sz w:val="24"/>
-          <w:szCs w:val="24"/>
-        </w:rPr>
+      </w:pPr>
+    </w:p>
+    <w:p>
+      <w:pPr>
+        <w:rPr>
+          <w:b/>
+          <w:bCs/>
+          <w:sz w:val="24"/>
+          <w:szCs w:val="24"/>
+        </w:rPr>
+      </w:pPr>
+      <w:r>
+        <w:rPr>
+          <w:b/>
+          <w:bCs/>
+          <w:sz w:val="24"/>
+          <w:szCs w:val="24"/>
+        </w:rPr>
+        <w:t>1.2.4 UI Widget Paper Prototype</w:t>
+      </w:r>
+    </w:p>
+    <w:p>
+      <w:pPr>
+        <w:pBdr>
+          <w:top w:val="single" w:sz="4" w:space="1" w:color="auto"/>
+          <w:left w:val="single" w:sz="4" w:space="4" w:color="auto"/>
+          <w:bottom w:val="single" w:sz="4" w:space="1" w:color="auto"/>
+          <w:right w:val="single" w:sz="4" w:space="4" w:color="auto"/>
+        </w:pBdr>
+      </w:pPr>
+      <w:r>
+        <w:rPr>
+          <w:noProof/>
+        </w:rPr>
+        <w:drawing>
+          <wp:inline distT="0" distB="0" distL="0" distR="0" wp14:anchorId="479D4AA9" wp14:editId="5BBDD262">
+            <wp:extent cx="5731510" cy="3223895"/>
+            <wp:effectExtent l="0" t="0" r="2540" b="0"/>
+            <wp:docPr id="883878416" name="Picture 1"/>
+            <wp:cNvGraphicFramePr>
+              <a:graphicFrameLocks xmlns:a="http://schemas.openxmlformats.org/drawingml/2006/main" noChangeAspect="1"/>
+            </wp:cNvGraphicFramePr>
+            <a:graphic xmlns:a="http://schemas.openxmlformats.org/drawingml/2006/main">
+              <a:graphicData uri="http://schemas.openxmlformats.org/drawingml/2006/picture">
+                <pic:pic xmlns:pic="http://schemas.openxmlformats.org/drawingml/2006/picture">
+                  <pic:nvPicPr>
+                    <pic:cNvPr id="883878416" name="Picture 883878416"/>
+                    <pic:cNvPicPr/>
+                  </pic:nvPicPr>
+                  <pic:blipFill>
+                    <a:blip r:embed="rId9" cstate="print">
+                      <a:extLst>
+                        <a:ext uri="{28A0092B-C50C-407E-A947-70E740481C1C}">
+                          <a14:useLocalDpi xmlns:a14="http://schemas.microsoft.com/office/drawing/2010/main" val="0"/>
+                        </a:ext>
+                      </a:extLst>
+                    </a:blip>
+                    <a:stretch>
+                      <a:fillRect/>
+                    </a:stretch>
+                  </pic:blipFill>
+                  <pic:spPr>
+                    <a:xfrm>
+                      <a:off x="0" y="0"/>
+                      <a:ext cx="5731510" cy="3223895"/>
+                    </a:xfrm>
+                    <a:prstGeom prst="rect">
+                      <a:avLst/>
+                    </a:prstGeom>
+                  </pic:spPr>
+                </pic:pic>
+              </a:graphicData>
+            </a:graphic>
+          </wp:inline>
+        </w:drawing>
+      </w:r>
+    </w:p>
+    <w:p>
+      <w:pPr>
+        <w:pBdr>
+          <w:top w:val="single" w:sz="4" w:space="1" w:color="auto"/>
+          <w:left w:val="single" w:sz="4" w:space="4" w:color="auto"/>
+          <w:bottom w:val="single" w:sz="4" w:space="1" w:color="auto"/>
+          <w:right w:val="single" w:sz="4" w:space="4" w:color="auto"/>
+        </w:pBdr>
+      </w:pPr>
+      <w:r>
+        <w:t>The UI widget will be displayed to the left of the screen, when you either use your keyboard, gamepad or press the UI widget the button widget that you pressed will flash green if you can move in that direction and flash red if you cannot move in that direction.</w:t>
+      </w:r>
+    </w:p>
+    <w:p>
+      <w:pPr>
+        <w:pBdr>
+          <w:top w:val="single" w:sz="4" w:space="1" w:color="auto"/>
+          <w:left w:val="single" w:sz="4" w:space="4" w:color="auto"/>
+          <w:bottom w:val="single" w:sz="4" w:space="1" w:color="auto"/>
+          <w:right w:val="single" w:sz="4" w:space="4" w:color="auto"/>
+        </w:pBdr>
+      </w:pPr>
+      <w:r>
+        <w:t>I will implement this functionality through code and the Unity event system.</w:t>
+      </w:r>
+    </w:p>
+    <w:p>
+      <w:pPr>
+        <w:rPr>
+          <w:b/>
+          <w:bCs/>
+          <w:sz w:val="24"/>
+          <w:szCs w:val="24"/>
+        </w:rPr>
+      </w:pPr>
+    </w:p>
+    <w:p>
+      <w:pPr>
+        <w:rPr>
+          <w:b/>
+          <w:bCs/>
+          <w:sz w:val="24"/>
+          <w:szCs w:val="24"/>
+        </w:rPr>
+      </w:pPr>
+      <w:r>
+        <w:rPr>
+          <w:b/>
+          <w:bCs/>
+          <w:sz w:val="24"/>
+          <w:szCs w:val="24"/>
+        </w:rPr>
+        <w:lastRenderedPageBreak/>
         <w:t>2.1.1</w:t>
       </w:r>
       <w:r>
@@ -1284,7 +1386,6 @@
               </w:numPr>
             </w:pPr>
             <w:r>
-              <w:lastRenderedPageBreak/>
               <w:t>AI pathfinding (using the DFS algorithm) has been successfully integrated</w:t>
             </w:r>
           </w:p>
@@ -1638,11 +1739,12 @@
           <w:i/>
           <w:iCs/>
         </w:rPr>
+        <w:lastRenderedPageBreak/>
         <w:t>Insert a screenshot of your email communications with the client, providing evidence of their endorsement to finish the production of the project.</w:t>
       </w:r>
     </w:p>
     <w:sectPr>
-      <w:headerReference w:type="default" r:id="rId9"/>
+      <w:headerReference w:type="default" r:id="rId10"/>
       <w:pgSz w:w="11906" w:h="16838"/>
       <w:pgMar w:top="1440" w:right="1440" w:bottom="1440" w:left="1440" w:header="708" w:footer="708" w:gutter="0"/>
       <w:cols w:space="708"/>

--- a/AT01_ProductionDiary.docx
+++ b/AT01_ProductionDiary.docx
@@ -60,7 +60,19 @@
         </w:pBdr>
       </w:pPr>
       <w:r>
-        <w:t>A Depth First Search Algorithm is a type of pathfinding algorithm that uses the backtracking principle. It discovers the best path by moving forward if possible and backtracking if necessary to find the quickest route.</w:t>
+        <w:t xml:space="preserve">A Depth First Search Algorithm is a type of pathfinding algorithm that uses the backtracking principle. It </w:t>
+      </w:r>
+      <w:r>
+        <w:t xml:space="preserve">first searches through the nodes then backtracks through the nodes and returns </w:t>
+      </w:r>
+      <w:r>
+        <w:t>the</w:t>
+      </w:r>
+      <w:r>
+        <w:t xml:space="preserve"> found path</w:t>
+      </w:r>
+      <w:r>
+        <w:t>, this might not always be the quickest path, it is just the first found path.</w:t>
       </w:r>
     </w:p>
     <w:p>
@@ -212,7 +224,31 @@
         </w:pBdr>
       </w:pPr>
       <w:r>
-        <w:t>A parent object is and object which has other objects inside of it, a parent object can influence the values of the object inside of it, such as position, size, and other parameters and special values.</w:t>
+        <w:t xml:space="preserve">A parent in pathfinding refers to a node </w:t>
+      </w:r>
+      <w:r>
+        <w:t xml:space="preserve">that is connected to and comes before </w:t>
+      </w:r>
+      <w:r>
+        <w:t>a child</w:t>
+      </w:r>
+      <w:r>
+        <w:t xml:space="preserve"> node</w:t>
+      </w:r>
+      <w:r>
+        <w:t xml:space="preserve">, the parent node is where the algorithm </w:t>
+      </w:r>
+      <w:r>
+        <w:t xml:space="preserve">travels </w:t>
+      </w:r>
+      <w:r>
+        <w:t>from</w:t>
+      </w:r>
+      <w:r>
+        <w:t xml:space="preserve">, </w:t>
+      </w:r>
+      <w:r>
+        <w:t>to a child node.</w:t>
       </w:r>
     </w:p>
     <w:p>
@@ -247,7 +283,40 @@
         </w:pBdr>
       </w:pPr>
       <w:r>
-        <w:t>A child object is an object inside of a parent object, the child object inherits certain values from the parent object.</w:t>
+        <w:t>A child in pathfinding refers to a node that is connected to and comes after the parent node</w:t>
+      </w:r>
+      <w:r>
+        <w:t xml:space="preserve">, </w:t>
+      </w:r>
+      <w:r>
+        <w:t xml:space="preserve">the </w:t>
+      </w:r>
+      <w:r>
+        <w:t>child</w:t>
+      </w:r>
+      <w:r>
+        <w:t xml:space="preserve"> node is where the algorithm</w:t>
+      </w:r>
+      <w:r>
+        <w:t xml:space="preserve"> travels to</w:t>
+      </w:r>
+      <w:r>
+        <w:t>,</w:t>
+      </w:r>
+      <w:r>
+        <w:t xml:space="preserve"> </w:t>
+      </w:r>
+      <w:r>
+        <w:t xml:space="preserve">from </w:t>
+      </w:r>
+      <w:r>
+        <w:t xml:space="preserve">a </w:t>
+      </w:r>
+      <w:r>
+        <w:t>parent</w:t>
+      </w:r>
+      <w:r>
+        <w:t xml:space="preserve"> node.</w:t>
       </w:r>
     </w:p>
     <w:p>
@@ -277,7 +346,6 @@
           <w:bottom w:val="single" w:sz="4" w:space="1" w:color="auto"/>
           <w:right w:val="single" w:sz="4" w:space="4" w:color="auto"/>
         </w:pBdr>
-        <w:jc w:val="center"/>
       </w:pPr>
       <w:r>
         <w:rPr>
@@ -285,10 +353,10 @@
         </w:rPr>
         <w:lastRenderedPageBreak/>
         <w:drawing>
-          <wp:inline distT="0" distB="0" distL="0" distR="0" wp14:anchorId="78DEA2C7" wp14:editId="16CEAE74">
-            <wp:extent cx="5391150" cy="5924550"/>
-            <wp:effectExtent l="0" t="0" r="0" b="0"/>
-            <wp:docPr id="2114484415" name="Picture 2" descr="A diagram of a computer program&#10;&#10;Description automatically generated"/>
+          <wp:inline distT="0" distB="0" distL="0" distR="0" wp14:anchorId="72289FAE" wp14:editId="4413E65F">
+            <wp:extent cx="5731510" cy="7228205"/>
+            <wp:effectExtent l="0" t="0" r="2540" b="0"/>
+            <wp:docPr id="1702580157" name="Picture 1"/>
             <wp:cNvGraphicFramePr>
               <a:graphicFrameLocks xmlns:a="http://schemas.openxmlformats.org/drawingml/2006/main" noChangeAspect="1"/>
             </wp:cNvGraphicFramePr>
@@ -296,7 +364,7 @@
               <a:graphicData uri="http://schemas.openxmlformats.org/drawingml/2006/picture">
                 <pic:pic xmlns:pic="http://schemas.openxmlformats.org/drawingml/2006/picture">
                   <pic:nvPicPr>
-                    <pic:cNvPr id="2114484415" name="Picture 2" descr="A diagram of a computer program&#10;&#10;Description automatically generated"/>
+                    <pic:cNvPr id="1702580157" name="Picture 1702580157"/>
                     <pic:cNvPicPr/>
                   </pic:nvPicPr>
                   <pic:blipFill>
@@ -314,7 +382,7 @@
                   <pic:spPr>
                     <a:xfrm>
                       <a:off x="0" y="0"/>
-                      <a:ext cx="5391150" cy="5924550"/>
+                      <a:ext cx="5731510" cy="7228205"/>
                     </a:xfrm>
                     <a:prstGeom prst="rect">
                       <a:avLst/>
@@ -388,6 +456,7 @@
         </w:pBdr>
       </w:pPr>
       <w:r>
+        <w:lastRenderedPageBreak/>
         <w:t xml:space="preserve">the HCI devices will include a keyboard and mouse. The required interactions are W, A, S, D for directional controls </w:t>
       </w:r>
       <w:r>
@@ -454,7 +523,6 @@
           <w:sz w:val="24"/>
           <w:szCs w:val="24"/>
         </w:rPr>
-        <w:lastRenderedPageBreak/>
         <w:t>1.2.2 Unity GUI Library Review</w:t>
       </w:r>
     </w:p>
@@ -617,6 +685,7 @@
         <w:rPr>
           <w:noProof/>
         </w:rPr>
+        <w:lastRenderedPageBreak/>
         <w:drawing>
           <wp:inline distT="0" distB="0" distL="0" distR="0" wp14:anchorId="479D4AA9" wp14:editId="5BBDD262">
             <wp:extent cx="5731510" cy="3223895"/>
@@ -712,7 +781,6 @@
           <w:sz w:val="24"/>
           <w:szCs w:val="24"/>
         </w:rPr>
-        <w:lastRenderedPageBreak/>
         <w:t>2.1.1</w:t>
       </w:r>
       <w:r>
@@ -1446,6 +1514,7 @@
               </w:numPr>
             </w:pPr>
             <w:r>
+              <w:lastRenderedPageBreak/>
               <w:t>Appropriately compatible with Google Chrome web browser</w:t>
             </w:r>
           </w:p>
@@ -1739,7 +1808,6 @@
           <w:i/>
           <w:iCs/>
         </w:rPr>
-        <w:lastRenderedPageBreak/>
         <w:t>Insert a screenshot of your email communications with the client, providing evidence of their endorsement to finish the production of the project.</w:t>
       </w:r>
     </w:p>

--- a/AT01_ProductionDiary.docx
+++ b/AT01_ProductionDiary.docx
@@ -286,16 +286,7 @@
         <w:t>A child in pathfinding refers to a node that is connected to and comes after the parent node</w:t>
       </w:r>
       <w:r>
-        <w:t xml:space="preserve">, </w:t>
-      </w:r>
-      <w:r>
-        <w:t xml:space="preserve">the </w:t>
-      </w:r>
-      <w:r>
-        <w:t>child</w:t>
-      </w:r>
-      <w:r>
-        <w:t xml:space="preserve"> node is where the algorithm</w:t>
+        <w:t>, the child node is where the algorithm</w:t>
       </w:r>
       <w:r>
         <w:t xml:space="preserve"> travels to</w:t>
@@ -353,10 +344,10 @@
         </w:rPr>
         <w:lastRenderedPageBreak/>
         <w:drawing>
-          <wp:inline distT="0" distB="0" distL="0" distR="0" wp14:anchorId="72289FAE" wp14:editId="4413E65F">
-            <wp:extent cx="5731510" cy="7228205"/>
-            <wp:effectExtent l="0" t="0" r="2540" b="0"/>
-            <wp:docPr id="1702580157" name="Picture 1"/>
+          <wp:inline distT="0" distB="0" distL="0" distR="0" wp14:anchorId="6958DD18" wp14:editId="48C4AFDD">
+            <wp:extent cx="5273040" cy="8863330"/>
+            <wp:effectExtent l="0" t="0" r="3810" b="0"/>
+            <wp:docPr id="2019621125" name="Picture 1" descr="A diagram of a flowchart&#10;&#10;Description automatically generated"/>
             <wp:cNvGraphicFramePr>
               <a:graphicFrameLocks xmlns:a="http://schemas.openxmlformats.org/drawingml/2006/main" noChangeAspect="1"/>
             </wp:cNvGraphicFramePr>
@@ -364,7 +355,7 @@
               <a:graphicData uri="http://schemas.openxmlformats.org/drawingml/2006/picture">
                 <pic:pic xmlns:pic="http://schemas.openxmlformats.org/drawingml/2006/picture">
                   <pic:nvPicPr>
-                    <pic:cNvPr id="1702580157" name="Picture 1702580157"/>
+                    <pic:cNvPr id="2019621125" name="Picture 1" descr="A diagram of a flowchart&#10;&#10;Description automatically generated"/>
                     <pic:cNvPicPr/>
                   </pic:nvPicPr>
                   <pic:blipFill>
@@ -382,7 +373,7 @@
                   <pic:spPr>
                     <a:xfrm>
                       <a:off x="0" y="0"/>
-                      <a:ext cx="5731510" cy="7228205"/>
+                      <a:ext cx="5273040" cy="8863330"/>
                     </a:xfrm>
                     <a:prstGeom prst="rect">
                       <a:avLst/>
@@ -411,6 +402,7 @@
           <w:sz w:val="24"/>
           <w:szCs w:val="24"/>
         </w:rPr>
+        <w:lastRenderedPageBreak/>
         <w:t>1.1.4 AI Design Reflection</w:t>
       </w:r>
     </w:p>
@@ -456,7 +448,6 @@
         </w:pBdr>
       </w:pPr>
       <w:r>
-        <w:lastRenderedPageBreak/>
         <w:t xml:space="preserve">the HCI devices will include a keyboard and mouse. The required interactions are W, A, S, D for directional controls </w:t>
       </w:r>
       <w:r>
